--- a/ejerciciossemillero/src/ejerciciosClaseabstractasEInterfaces/Ejercicios_con_sus_respuestas.docx
+++ b/ejerciciossemillero/src/ejerciciosClaseabstractasEInterfaces/Ejercicios_con_sus_respuestas.docx
@@ -140,83 +140,70 @@
         <w:t xml:space="preserve">) usaría una clase </w:t>
       </w:r>
       <w:r>
-        <w:t xml:space="preserve">de interfaz por </w:t>
-      </w:r>
-      <w:proofErr w:type="gramStart"/>
-      <w:r>
-        <w:t>que</w:t>
-      </w:r>
-      <w:proofErr w:type="gramEnd"/>
-      <w:r>
-        <w:t xml:space="preserve"> aunque ambos formatos comparten sus atributos no siempre será el caso y así podremos asegurar que si se agrega un nuevo formato que solo requiera algún atributo en </w:t>
+        <w:t>abstracta ya que ambos formatos comparten sus atributos pero cada uno lo utiliza de una forma distinta</w:t>
+      </w:r>
+      <w:r>
+        <w:t xml:space="preserve"> </w:t>
+      </w:r>
+    </w:p>
+    <w:p/>
+    <w:p>
+      <w:r>
+        <w:t>b. Si se decidiera agregar un formato de video en mp4, donde solo se quiere</w:t>
+      </w:r>
+    </w:p>
+    <w:p>
+      <w:r>
+        <w:t xml:space="preserve">reproducir su audio, y a diferencia de mp3 y </w:t>
       </w:r>
       <w:proofErr w:type="spellStart"/>
       <w:r>
-        <w:t>especifico</w:t>
+        <w:t>wav</w:t>
       </w:r>
       <w:proofErr w:type="spellEnd"/>
       <w:r>
-        <w:t xml:space="preserve"> se podrá realizar sin problemas </w:t>
-      </w:r>
-    </w:p>
-    <w:p/>
-    <w:p>
-      <w:r>
-        <w:t>b. Si se decidiera agregar un formato de video en mp4, donde solo se quiere</w:t>
-      </w:r>
-    </w:p>
-    <w:p>
-      <w:r>
-        <w:t xml:space="preserve">reproducir su audio, y a diferencia de mp3 y </w:t>
-      </w:r>
+        <w:t xml:space="preserve"> este no posee artista, compositor</w:t>
+      </w:r>
+    </w:p>
+    <w:p>
+      <w:r>
+        <w:t>y género musical, sino creador y tipo de video. ¿Implementaría clase abstracta o</w:t>
+      </w:r>
+    </w:p>
+    <w:p>
+      <w:r>
+        <w:t>interfaz? ¿Por qué? ¿Como quedaría en código añadiendo el formato de video?</w:t>
+      </w:r>
+    </w:p>
+    <w:p>
       <w:proofErr w:type="spellStart"/>
       <w:r>
-        <w:t>wav</w:t>
+        <w:t>Rta</w:t>
       </w:r>
       <w:proofErr w:type="spellEnd"/>
       <w:r>
-        <w:t xml:space="preserve"> este no posee artista, compositor</w:t>
-      </w:r>
-    </w:p>
-    <w:p>
-      <w:r>
-        <w:t>y género musical, sino creador y tipo de video. ¿Implementaría clase abstracta o</w:t>
-      </w:r>
-    </w:p>
-    <w:p>
-      <w:r>
-        <w:t>interfaz? ¿Por qué? ¿Como quedaría en código añadiendo el formato de video?</w:t>
+        <w:t>) se usaría una clase interfaz ya que no necesita todos los atributos además de que se agregaran atributos nuevos</w:t>
+      </w:r>
+    </w:p>
+    <w:p>
+      <w:r>
+        <w:t>c. Si cada vez se quiere añadir un nuevo formato diferente en el reproductor, el</w:t>
+      </w:r>
+    </w:p>
+    <w:p>
+      <w:r>
+        <w:t>código implementado por usted es capaz de adaptarse fácilmente. Para</w:t>
+      </w:r>
+    </w:p>
+    <w:p>
+      <w:r>
+        <w:t>referencias consultar sobre escalabilidad en programación.</w:t>
       </w:r>
     </w:p>
     <w:p>
       <w:proofErr w:type="spellStart"/>
       <w:r>
-        <w:t>Rta</w:t>
-      </w:r>
-      <w:proofErr w:type="spellEnd"/>
-      <w:r>
-        <w:t>) se usaría una clase interfaz ya que no necesita todos los atributos además de que se agregaran atributos nuevos</w:t>
-      </w:r>
-    </w:p>
-    <w:p>
-      <w:r>
-        <w:t>c. Si cada vez se quiere añadir un nuevo formato diferente en el reproductor, el</w:t>
-      </w:r>
-    </w:p>
-    <w:p>
-      <w:r>
-        <w:t>código implementado por usted es capaz de adaptarse fácilmente. Para</w:t>
-      </w:r>
-    </w:p>
-    <w:p>
-      <w:r>
         <w:lastRenderedPageBreak/>
-        <w:t>referencias consultar sobre escalabilidad en programación.</w:t>
-      </w:r>
-    </w:p>
-    <w:p>
-      <w:proofErr w:type="spellStart"/>
-      <w:r>
         <w:t>Rta</w:t>
       </w:r>
       <w:proofErr w:type="spellEnd"/>

--- a/ejerciciossemillero/src/ejerciciosClaseabstractasEInterfaces/Ejercicios_con_sus_respuestas.docx
+++ b/ejerciciossemillero/src/ejerciciosClaseabstractasEInterfaces/Ejercicios_con_sus_respuestas.docx
@@ -208,7 +208,10 @@
       </w:r>
       <w:proofErr w:type="spellEnd"/>
       <w:r>
-        <w:t>) dado que nuestra clase es interfaz podremos introducir los formatos que se necesiten sin que cada vez que se agregue uno tenga que obtener todos los atributos de reproductor sino el que necesitemso</w:t>
+        <w:t xml:space="preserve">) dado que nuestra clase </w:t>
+      </w:r>
+      <w:r>
+        <w:t xml:space="preserve">posee tanto abstracción como interfaz podríamos agregar cualquier otro formato y establecerlo de acuerdo a nuestras necesidades </w:t>
       </w:r>
     </w:p>
     <w:p/>
